--- a/webpack/webpack教程.docx
+++ b/webpack/webpack教程.docx
@@ -322,14 +322,12 @@
                                   </w:sdtPr>
                                   <w:sdtEndPr/>
                                   <w:sdtContent>
-                                    <w:proofErr w:type="gramStart"/>
                                     <w:r>
                                       <w:rPr>
                                         <w:color w:val="5B9BD5" w:themeColor="accent1"/>
                                       </w:rPr>
                                       <w:t>sinosoft</w:t>
                                     </w:r>
-                                    <w:proofErr w:type="gramEnd"/>
                                   </w:sdtContent>
                                 </w:sdt>
                               </w:p>
@@ -546,15 +544,7 @@
             <w:rPr>
               <w:lang w:val="zh-CN"/>
             </w:rPr>
-            <w:t>目</w:t>
-          </w:r>
-          <w:bookmarkStart w:id="0" w:name="_GoBack"/>
-          <w:bookmarkEnd w:id="0"/>
-          <w:r>
-            <w:rPr>
-              <w:lang w:val="zh-CN"/>
-            </w:rPr>
-            <w:t>录</w:t>
+            <w:t>目录</w:t>
           </w:r>
         </w:p>
         <w:p>
@@ -731,30 +721,85 @@
       <w:pPr>
         <w:pStyle w:val="1"/>
       </w:pPr>
-      <w:bookmarkStart w:id="1" w:name="_Toc461981924"/>
+      <w:bookmarkStart w:id="0" w:name="_Toc461981924"/>
       <w:r>
         <w:lastRenderedPageBreak/>
         <w:t>简介</w:t>
       </w:r>
-      <w:bookmarkEnd w:id="1"/>
+      <w:bookmarkEnd w:id="0"/>
     </w:p>
     <w:p>
       <w:pPr>
         <w:pStyle w:val="2"/>
       </w:pPr>
-      <w:bookmarkStart w:id="2" w:name="_Toc461981925"/>
+      <w:bookmarkStart w:id="1" w:name="_Toc461981925"/>
       <w:r>
         <w:rPr>
           <w:rFonts w:hint="eastAsia"/>
         </w:rPr>
         <w:t>概述</w:t>
       </w:r>
+      <w:bookmarkEnd w:id="1"/>
+    </w:p>
+    <w:p>
+      <w:pPr>
+        <w:pStyle w:val="3"/>
+      </w:pPr>
+      <w:r>
+        <w:t>学习资源</w:t>
+      </w:r>
+    </w:p>
+    <w:p>
+      <w:pPr>
+        <w:pStyle w:val="a7"/>
+        <w:numPr>
+          <w:ilvl w:val="0"/>
+          <w:numId w:val="3"/>
+        </w:numPr>
+        <w:ind w:firstLineChars="0"/>
+      </w:pPr>
+      <w:r>
+        <w:t>webpack</w:t>
+      </w:r>
+      <w:r>
+        <w:rPr>
+          <w:rFonts w:hint="eastAsia"/>
+        </w:rPr>
+        <w:t>中文指南</w:t>
+      </w:r>
+      <w:r>
+        <w:rPr>
+          <w:rFonts w:hint="eastAsia"/>
+        </w:rPr>
+        <w:t xml:space="preserve"> </w:t>
+      </w:r>
+      <w:hyperlink r:id="rId11" w:history="1">
+        <w:r>
+          <w:rPr>
+            <w:rStyle w:val="a6"/>
+          </w:rPr>
+          <w:t>http://webpackdoc.com/index.html</w:t>
+        </w:r>
+      </w:hyperlink>
+    </w:p>
+    <w:p>
+      <w:pPr>
+        <w:pStyle w:val="a7"/>
+        <w:numPr>
+          <w:ilvl w:val="0"/>
+          <w:numId w:val="3"/>
+        </w:numPr>
+        <w:ind w:firstLineChars="0"/>
+        <w:rPr>
+          <w:rFonts w:hint="eastAsia"/>
+        </w:rPr>
+      </w:pPr>
+      <w:bookmarkStart w:id="2" w:name="_GoBack"/>
       <w:bookmarkEnd w:id="2"/>
     </w:p>
-    <w:p/>
     <w:sectPr>
-      <w:headerReference w:type="default" r:id="rId11"/>
-      <w:footerReference w:type="default" r:id="rId12"/>
+      <w:headerReference w:type="default" r:id="rId12"/>
+      <w:footerReference w:type="default" r:id="rId13"/>
       <w:pgSz w:w="11906" w:h="16838"/>
       <w:pgMar w:top="1440" w:right="1800" w:bottom="1440" w:left="1800" w:header="851" w:footer="992" w:gutter="0"/>
       <w:pgNumType w:start="0"/>
@@ -887,7 +932,7 @@
                                   <w:color w:val="5B9BD5" w:themeColor="accent1"/>
                                   <w:lang w:val="zh-CN"/>
                                 </w:rPr>
-                                <w:t>2</w:t>
+                                <w:t>1</w:t>
                               </w:r>
                               <w:r>
                                 <w:rPr>
@@ -999,7 +1044,7 @@
                             <w:color w:val="5B9BD5" w:themeColor="accent1"/>
                             <w:lang w:val="zh-CN"/>
                           </w:rPr>
-                          <w:t>2</w:t>
+                          <w:t>1</w:t>
                         </w:r>
                         <w:r>
                           <w:rPr>
@@ -1149,7 +1194,6 @@
       </w:sdtPr>
       <w:sdtEndPr/>
       <w:sdtContent>
-        <w:proofErr w:type="spellStart"/>
         <w:r>
           <w:rPr>
             <w:color w:val="5B9BD5" w:themeColor="accent1"/>
@@ -1158,7 +1202,6 @@
           </w:rPr>
           <w:t>webpack</w:t>
         </w:r>
-        <w:proofErr w:type="spellEnd"/>
         <w:r>
           <w:rPr>
             <w:rFonts w:hint="eastAsia"/>
@@ -1181,7 +1224,7 @@
 
 <file path=word/numbering.xml><?xml version="1.0" encoding="utf-8"?>
 <w:numbering xmlns:wpc="http://schemas.microsoft.com/office/word/2010/wordprocessingCanvas" xmlns:mc="http://schemas.openxmlformats.org/markup-compatibility/2006" xmlns:o="urn:schemas-microsoft-com:office:office" xmlns:r="http://schemas.openxmlformats.org/officeDocument/2006/relationships" xmlns:m="http://schemas.openxmlformats.org/officeDocument/2006/math" xmlns:v="urn:schemas-microsoft-com:vml" xmlns:wp14="http://schemas.microsoft.com/office/word/2010/wordprocessingDrawing" xmlns:wp="http://schemas.openxmlformats.org/drawingml/2006/wordprocessingDrawing" xmlns:w10="urn:schemas-microsoft-com:office:word" xmlns:w="http://schemas.openxmlformats.org/wordprocessingml/2006/main" xmlns:w14="http://schemas.microsoft.com/office/word/2010/wordml" xmlns:w15="http://schemas.microsoft.com/office/word/2012/wordml" xmlns:wpg="http://schemas.microsoft.com/office/word/2010/wordprocessingGroup" xmlns:wpi="http://schemas.microsoft.com/office/word/2010/wordprocessingInk" xmlns:wne="http://schemas.microsoft.com/office/word/2006/wordml" xmlns:wps="http://schemas.microsoft.com/office/word/2010/wordprocessingShape" mc:Ignorable="w14 w15 wp14">
-  <w:abstractNum w:abstractNumId="0" w15:restartNumberingAfterBreak="0">
+  <w:abstractNum w:abstractNumId="0">
     <w:nsid w:val="120F6DB7"/>
     <w:multiLevelType w:val="hybridMultilevel"/>
     <w:tmpl w:val="D04EEA66"/>
@@ -1270,17 +1313,17 @@
       </w:pPr>
     </w:lvl>
   </w:abstractNum>
-  <w:abstractNum w:abstractNumId="1" w15:restartNumberingAfterBreak="0">
-    <w:nsid w:val="2DC173FC"/>
+  <w:abstractNum w:abstractNumId="1">
+    <w:nsid w:val="12A44711"/>
     <w:multiLevelType w:val="hybridMultilevel"/>
-    <w:tmpl w:val="F412F236"/>
-    <w:lvl w:ilvl="0" w:tplc="D728BECA">
+    <w:tmpl w:val="F01A9F00"/>
+    <w:lvl w:ilvl="0" w:tplc="77CC5248">
       <w:start w:val="1"/>
-      <w:numFmt w:val="japaneseCounting"/>
-      <w:lvlText w:val="%1、"/>
+      <w:numFmt w:val="decimal"/>
+      <w:lvlText w:val="%1."/>
       <w:lvlJc w:val="left"/>
       <w:pPr>
-        <w:ind w:left="420" w:hanging="420"/>
+        <w:ind w:left="360" w:hanging="360"/>
       </w:pPr>
       <w:rPr>
         <w:rFonts w:hint="default"/>
@@ -1359,10 +1402,102 @@
       </w:pPr>
     </w:lvl>
   </w:abstractNum>
+  <w:abstractNum w:abstractNumId="2">
+    <w:nsid w:val="2DC173FC"/>
+    <w:multiLevelType w:val="hybridMultilevel"/>
+    <w:tmpl w:val="F412F236"/>
+    <w:lvl w:ilvl="0" w:tplc="D728BECA">
+      <w:start w:val="1"/>
+      <w:numFmt w:val="japaneseCounting"/>
+      <w:lvlText w:val="%1、"/>
+      <w:lvlJc w:val="left"/>
+      <w:pPr>
+        <w:ind w:left="420" w:hanging="420"/>
+      </w:pPr>
+      <w:rPr>
+        <w:rFonts w:hint="default"/>
+      </w:rPr>
+    </w:lvl>
+    <w:lvl w:ilvl="1" w:tplc="04090019" w:tentative="1">
+      <w:start w:val="1"/>
+      <w:numFmt w:val="lowerLetter"/>
+      <w:lvlText w:val="%2)"/>
+      <w:lvlJc w:val="left"/>
+      <w:pPr>
+        <w:ind w:left="840" w:hanging="420"/>
+      </w:pPr>
+    </w:lvl>
+    <w:lvl w:ilvl="2" w:tplc="0409001B" w:tentative="1">
+      <w:start w:val="1"/>
+      <w:numFmt w:val="lowerRoman"/>
+      <w:lvlText w:val="%3."/>
+      <w:lvlJc w:val="right"/>
+      <w:pPr>
+        <w:ind w:left="1260" w:hanging="420"/>
+      </w:pPr>
+    </w:lvl>
+    <w:lvl w:ilvl="3" w:tplc="0409000F" w:tentative="1">
+      <w:start w:val="1"/>
+      <w:numFmt w:val="decimal"/>
+      <w:lvlText w:val="%4."/>
+      <w:lvlJc w:val="left"/>
+      <w:pPr>
+        <w:ind w:left="1680" w:hanging="420"/>
+      </w:pPr>
+    </w:lvl>
+    <w:lvl w:ilvl="4" w:tplc="04090019" w:tentative="1">
+      <w:start w:val="1"/>
+      <w:numFmt w:val="lowerLetter"/>
+      <w:lvlText w:val="%5)"/>
+      <w:lvlJc w:val="left"/>
+      <w:pPr>
+        <w:ind w:left="2100" w:hanging="420"/>
+      </w:pPr>
+    </w:lvl>
+    <w:lvl w:ilvl="5" w:tplc="0409001B" w:tentative="1">
+      <w:start w:val="1"/>
+      <w:numFmt w:val="lowerRoman"/>
+      <w:lvlText w:val="%6."/>
+      <w:lvlJc w:val="right"/>
+      <w:pPr>
+        <w:ind w:left="2520" w:hanging="420"/>
+      </w:pPr>
+    </w:lvl>
+    <w:lvl w:ilvl="6" w:tplc="0409000F" w:tentative="1">
+      <w:start w:val="1"/>
+      <w:numFmt w:val="decimal"/>
+      <w:lvlText w:val="%7."/>
+      <w:lvlJc w:val="left"/>
+      <w:pPr>
+        <w:ind w:left="2940" w:hanging="420"/>
+      </w:pPr>
+    </w:lvl>
+    <w:lvl w:ilvl="7" w:tplc="04090019" w:tentative="1">
+      <w:start w:val="1"/>
+      <w:numFmt w:val="lowerLetter"/>
+      <w:lvlText w:val="%8)"/>
+      <w:lvlJc w:val="left"/>
+      <w:pPr>
+        <w:ind w:left="3360" w:hanging="420"/>
+      </w:pPr>
+    </w:lvl>
+    <w:lvl w:ilvl="8" w:tplc="0409001B" w:tentative="1">
+      <w:start w:val="1"/>
+      <w:numFmt w:val="lowerRoman"/>
+      <w:lvlText w:val="%9."/>
+      <w:lvlJc w:val="right"/>
+      <w:pPr>
+        <w:ind w:left="3780" w:hanging="420"/>
+      </w:pPr>
+    </w:lvl>
+  </w:abstractNum>
   <w:num w:numId="1">
     <w:abstractNumId w:val="0"/>
   </w:num>
   <w:num w:numId="2">
+    <w:abstractNumId w:val="2"/>
+  </w:num>
+  <w:num w:numId="3">
     <w:abstractNumId w:val="1"/>
   </w:num>
 </w:numbering>
@@ -2170,14 +2305,14 @@
     <w:charset w:val="00"/>
     <w:family w:val="roman"/>
     <w:pitch w:val="variable"/>
-    <w:sig w:usb0="E0002EFF" w:usb1="C0007843" w:usb2="00000009" w:usb3="00000000" w:csb0="000001FF" w:csb1="00000000"/>
+    <w:sig w:usb0="E0002EFF" w:usb1="C000785B" w:usb2="00000009" w:usb3="00000000" w:csb0="000001FF" w:csb1="00000000"/>
   </w:font>
   <w:font w:name="Calibri">
     <w:panose1 w:val="020F0502020204030204"/>
     <w:charset w:val="00"/>
     <w:family w:val="swiss"/>
     <w:pitch w:val="variable"/>
-    <w:sig w:usb0="E00002FF" w:usb1="4000ACFF" w:usb2="00000001" w:usb3="00000000" w:csb0="0000019F" w:csb1="00000000"/>
+    <w:sig w:usb0="E0002AFF" w:usb1="C000247B" w:usb2="00000009" w:usb3="00000000" w:csb0="000001FF" w:csb1="00000000"/>
   </w:font>
   <w:font w:name="宋体">
     <w:altName w:val="SimSun"/>
@@ -2200,7 +2335,7 @@
     <w:charset w:val="00"/>
     <w:family w:val="swiss"/>
     <w:pitch w:val="variable"/>
-    <w:sig w:usb0="A00002EF" w:usb1="4000207B" w:usb2="00000000" w:usb3="00000000" w:csb0="0000019F" w:csb1="00000000"/>
+    <w:sig w:usb0="E0002AFF" w:usb1="C000247B" w:usb2="00000009" w:usb3="00000000" w:csb0="000001FF" w:csb1="00000000"/>
   </w:font>
 </w:fonts>
 </file>
@@ -2231,6 +2366,7 @@
   </w:compat>
   <w:rsids>
     <w:rsidRoot w:val="0067140D"/>
+    <w:rsid w:val="000928C3"/>
     <w:rsid w:val="00492F35"/>
     <w:rsid w:val="005C0F24"/>
     <w:rsid w:val="0067140D"/>
@@ -3018,7 +3154,7 @@
 </file>
 
 <file path=customXml/itemProps2.xml><?xml version="1.0" encoding="utf-8"?>
-<ds:datastoreItem xmlns:ds="http://schemas.openxmlformats.org/officeDocument/2006/customXml" ds:itemID="{F1AAFE2B-B46C-4EF6-A1F4-4A199E535E85}">
+<ds:datastoreItem xmlns:ds="http://schemas.openxmlformats.org/officeDocument/2006/customXml" ds:itemID="{CD1FE119-10BA-4A6B-924F-7FA8813F438B}">
   <ds:schemaRefs>
     <ds:schemaRef ds:uri="http://schemas.openxmlformats.org/officeDocument/2006/bibliography"/>
   </ds:schemaRefs>
